--- a/samples/assets/pfw/CKEditor4.PFW.Sample.Recognition_of_Achievement.docx
+++ b/samples/assets/pfw/CKEditor4.PFW.Sample.Recognition_of_Achievement.docx
@@ -44,15 +44,7 @@
         <w:rPr>
           <w:rFonts w:ascii="Georgia" w:hAnsi="Georgia"/>
         </w:rPr>
-        <w:t>, as a member of our Innovation Team, have provided in the “Implement Ric</w:t>
-      </w:r>
-      <w:bookmarkStart w:id="0" w:name="_GoBack"/>
-      <w:bookmarkEnd w:id="0"/>
-      <w:r>
-        <w:rPr>
-          <w:rFonts w:ascii="Georgia" w:hAnsi="Georgia"/>
-        </w:rPr>
-        <w:t>h Text Editor” project. The Management would like to hereby thank you for this great accomplishment that was delivered in a timely fashion, up to the highest company standards, and with great results:</w:t>
+        <w:t>, as a member of our Innovation Team, have provided in the “Implement Rich Text Editor” project. The Management would like to hereby thank you for this great accomplishment that was delivered in a timely fashion, up to the highest company standards, and with great results:</w:t>
       </w:r>
     </w:p>
     <w:tbl>
@@ -354,7 +346,21 @@
         <w:rPr>
           <w:rFonts w:ascii="Georgia" w:hAnsi="Georgia" w:cs="Times New Roman"/>
         </w:rPr>
-        <w:t>The project that you participated in is of utmost importance to the future success of our platform. We are very proud to share that the CKEditor implementation was a huge success and brought congratulations from both the key Stakeholders and the Customers:</w:t>
+        <w:t xml:space="preserve">The project that you participated in is of utmost importance to the future success of our platform. We are very proud to share that the </w:t>
+      </w:r>
+      <w:proofErr w:type="spellStart"/>
+      <w:r>
+        <w:rPr>
+          <w:rFonts w:ascii="Georgia" w:hAnsi="Georgia" w:cs="Times New Roman"/>
+        </w:rPr>
+        <w:t>CKEditor</w:t>
+      </w:r>
+      <w:proofErr w:type="spellEnd"/>
+      <w:r>
+        <w:rPr>
+          <w:rFonts w:ascii="Georgia" w:hAnsi="Georgia" w:cs="Times New Roman"/>
+        </w:rPr>
+        <w:t xml:space="preserve"> implementation was a huge success and brought congratulations from both the key Stakeholders and the Customers:</w:t>
       </w:r>
     </w:p>
     <w:p>
@@ -386,7 +392,14 @@
           <w:rFonts w:ascii="Georgia" w:hAnsi="Georgia" w:cs="Times New Roman"/>
           <w:i/>
         </w:rPr>
-        <w:t>-</w:t>
+        <w:t>—</w:t>
+      </w:r>
+      <w:r>
+        <w:rPr>
+          <w:rFonts w:ascii="Georgia" w:hAnsi="Georgia" w:cs="Times New Roman"/>
+          <w:i/>
+        </w:rPr>
+        <w:t xml:space="preserve"> </w:t>
       </w:r>
       <w:r>
         <w:rPr>
@@ -458,6 +471,8 @@
         </w:rPr>
         <w:t>The Management</w:t>
       </w:r>
+      <w:bookmarkStart w:id="0" w:name="_GoBack"/>
+      <w:bookmarkEnd w:id="0"/>
     </w:p>
     <w:sectPr>
       <w:pgSz w:w="12240" w:h="15840"/>
@@ -467,6 +482,241 @@
     </w:sectPr>
   </w:body>
 </w:document>
+</file>
+
+<file path=word/numbering.xml><?xml version="1.0" encoding="utf-8"?>
+<w:numbering xmlns:wpc="http://schemas.microsoft.com/office/word/2010/wordprocessingCanvas" xmlns:mc="http://schemas.openxmlformats.org/markup-compatibility/2006" xmlns:o="urn:schemas-microsoft-com:office:office" xmlns:r="http://schemas.openxmlformats.org/officeDocument/2006/relationships" xmlns:m="http://schemas.openxmlformats.org/officeDocument/2006/math" xmlns:v="urn:schemas-microsoft-com:vml" xmlns:wp14="http://schemas.microsoft.com/office/word/2010/wordprocessingDrawing" xmlns:wp="http://schemas.openxmlformats.org/drawingml/2006/wordprocessingDrawing" xmlns:w10="urn:schemas-microsoft-com:office:word" xmlns:w="http://schemas.openxmlformats.org/wordprocessingml/2006/main" xmlns:w14="http://schemas.microsoft.com/office/word/2010/wordml" xmlns:w15="http://schemas.microsoft.com/office/word/2012/wordml" xmlns:wpg="http://schemas.microsoft.com/office/word/2010/wordprocessingGroup" xmlns:wpi="http://schemas.microsoft.com/office/word/2010/wordprocessingInk" xmlns:wne="http://schemas.microsoft.com/office/word/2006/wordml" xmlns:wps="http://schemas.microsoft.com/office/word/2010/wordprocessingShape" mc:Ignorable="w14 w15 wp14">
+  <w:abstractNum w:abstractNumId="0" w15:restartNumberingAfterBreak="0">
+    <w:nsid w:val="0714278E"/>
+    <w:multiLevelType w:val="hybridMultilevel"/>
+    <w:tmpl w:val="8D162AC2"/>
+    <w:lvl w:ilvl="0" w:tplc="0D94329A">
+      <w:numFmt w:val="bullet"/>
+      <w:lvlText w:val="-"/>
+      <w:lvlJc w:val="left"/>
+      <w:pPr>
+        <w:ind w:left="720" w:hanging="360"/>
+      </w:pPr>
+      <w:rPr>
+        <w:rFonts w:ascii="Georgia" w:eastAsiaTheme="minorEastAsia" w:hAnsi="Georgia" w:cs="Times New Roman" w:hint="default"/>
+      </w:rPr>
+    </w:lvl>
+    <w:lvl w:ilvl="1" w:tplc="04090003" w:tentative="1">
+      <w:start w:val="1"/>
+      <w:numFmt w:val="bullet"/>
+      <w:lvlText w:val="o"/>
+      <w:lvlJc w:val="left"/>
+      <w:pPr>
+        <w:ind w:left="1440" w:hanging="360"/>
+      </w:pPr>
+      <w:rPr>
+        <w:rFonts w:ascii="Courier New" w:hAnsi="Courier New" w:cs="Courier New" w:hint="default"/>
+      </w:rPr>
+    </w:lvl>
+    <w:lvl w:ilvl="2" w:tplc="04090005" w:tentative="1">
+      <w:start w:val="1"/>
+      <w:numFmt w:val="bullet"/>
+      <w:lvlText w:val=""/>
+      <w:lvlJc w:val="left"/>
+      <w:pPr>
+        <w:ind w:left="2160" w:hanging="360"/>
+      </w:pPr>
+      <w:rPr>
+        <w:rFonts w:ascii="Wingdings" w:hAnsi="Wingdings" w:hint="default"/>
+      </w:rPr>
+    </w:lvl>
+    <w:lvl w:ilvl="3" w:tplc="04090001" w:tentative="1">
+      <w:start w:val="1"/>
+      <w:numFmt w:val="bullet"/>
+      <w:lvlText w:val=""/>
+      <w:lvlJc w:val="left"/>
+      <w:pPr>
+        <w:ind w:left="2880" w:hanging="360"/>
+      </w:pPr>
+      <w:rPr>
+        <w:rFonts w:ascii="Symbol" w:hAnsi="Symbol" w:hint="default"/>
+      </w:rPr>
+    </w:lvl>
+    <w:lvl w:ilvl="4" w:tplc="04090003" w:tentative="1">
+      <w:start w:val="1"/>
+      <w:numFmt w:val="bullet"/>
+      <w:lvlText w:val="o"/>
+      <w:lvlJc w:val="left"/>
+      <w:pPr>
+        <w:ind w:left="3600" w:hanging="360"/>
+      </w:pPr>
+      <w:rPr>
+        <w:rFonts w:ascii="Courier New" w:hAnsi="Courier New" w:cs="Courier New" w:hint="default"/>
+      </w:rPr>
+    </w:lvl>
+    <w:lvl w:ilvl="5" w:tplc="04090005" w:tentative="1">
+      <w:start w:val="1"/>
+      <w:numFmt w:val="bullet"/>
+      <w:lvlText w:val=""/>
+      <w:lvlJc w:val="left"/>
+      <w:pPr>
+        <w:ind w:left="4320" w:hanging="360"/>
+      </w:pPr>
+      <w:rPr>
+        <w:rFonts w:ascii="Wingdings" w:hAnsi="Wingdings" w:hint="default"/>
+      </w:rPr>
+    </w:lvl>
+    <w:lvl w:ilvl="6" w:tplc="04090001" w:tentative="1">
+      <w:start w:val="1"/>
+      <w:numFmt w:val="bullet"/>
+      <w:lvlText w:val=""/>
+      <w:lvlJc w:val="left"/>
+      <w:pPr>
+        <w:ind w:left="5040" w:hanging="360"/>
+      </w:pPr>
+      <w:rPr>
+        <w:rFonts w:ascii="Symbol" w:hAnsi="Symbol" w:hint="default"/>
+      </w:rPr>
+    </w:lvl>
+    <w:lvl w:ilvl="7" w:tplc="04090003" w:tentative="1">
+      <w:start w:val="1"/>
+      <w:numFmt w:val="bullet"/>
+      <w:lvlText w:val="o"/>
+      <w:lvlJc w:val="left"/>
+      <w:pPr>
+        <w:ind w:left="5760" w:hanging="360"/>
+      </w:pPr>
+      <w:rPr>
+        <w:rFonts w:ascii="Courier New" w:hAnsi="Courier New" w:cs="Courier New" w:hint="default"/>
+      </w:rPr>
+    </w:lvl>
+    <w:lvl w:ilvl="8" w:tplc="04090005" w:tentative="1">
+      <w:start w:val="1"/>
+      <w:numFmt w:val="bullet"/>
+      <w:lvlText w:val=""/>
+      <w:lvlJc w:val="left"/>
+      <w:pPr>
+        <w:ind w:left="6480" w:hanging="360"/>
+      </w:pPr>
+      <w:rPr>
+        <w:rFonts w:ascii="Wingdings" w:hAnsi="Wingdings" w:hint="default"/>
+      </w:rPr>
+    </w:lvl>
+  </w:abstractNum>
+  <w:abstractNum w:abstractNumId="1" w15:restartNumberingAfterBreak="0">
+    <w:nsid w:val="28F567DA"/>
+    <w:multiLevelType w:val="hybridMultilevel"/>
+    <w:tmpl w:val="63B81F84"/>
+    <w:lvl w:ilvl="0" w:tplc="F94215F2">
+      <w:numFmt w:val="bullet"/>
+      <w:lvlText w:val="—"/>
+      <w:lvlJc w:val="left"/>
+      <w:pPr>
+        <w:ind w:left="720" w:hanging="360"/>
+      </w:pPr>
+      <w:rPr>
+        <w:rFonts w:ascii="Georgia" w:eastAsiaTheme="minorEastAsia" w:hAnsi="Georgia" w:cs="Times New Roman" w:hint="default"/>
+      </w:rPr>
+    </w:lvl>
+    <w:lvl w:ilvl="1" w:tplc="04090003" w:tentative="1">
+      <w:start w:val="1"/>
+      <w:numFmt w:val="bullet"/>
+      <w:lvlText w:val="o"/>
+      <w:lvlJc w:val="left"/>
+      <w:pPr>
+        <w:ind w:left="1440" w:hanging="360"/>
+      </w:pPr>
+      <w:rPr>
+        <w:rFonts w:ascii="Courier New" w:hAnsi="Courier New" w:cs="Courier New" w:hint="default"/>
+      </w:rPr>
+    </w:lvl>
+    <w:lvl w:ilvl="2" w:tplc="04090005" w:tentative="1">
+      <w:start w:val="1"/>
+      <w:numFmt w:val="bullet"/>
+      <w:lvlText w:val=""/>
+      <w:lvlJc w:val="left"/>
+      <w:pPr>
+        <w:ind w:left="2160" w:hanging="360"/>
+      </w:pPr>
+      <w:rPr>
+        <w:rFonts w:ascii="Wingdings" w:hAnsi="Wingdings" w:hint="default"/>
+      </w:rPr>
+    </w:lvl>
+    <w:lvl w:ilvl="3" w:tplc="04090001" w:tentative="1">
+      <w:start w:val="1"/>
+      <w:numFmt w:val="bullet"/>
+      <w:lvlText w:val=""/>
+      <w:lvlJc w:val="left"/>
+      <w:pPr>
+        <w:ind w:left="2880" w:hanging="360"/>
+      </w:pPr>
+      <w:rPr>
+        <w:rFonts w:ascii="Symbol" w:hAnsi="Symbol" w:hint="default"/>
+      </w:rPr>
+    </w:lvl>
+    <w:lvl w:ilvl="4" w:tplc="04090003" w:tentative="1">
+      <w:start w:val="1"/>
+      <w:numFmt w:val="bullet"/>
+      <w:lvlText w:val="o"/>
+      <w:lvlJc w:val="left"/>
+      <w:pPr>
+        <w:ind w:left="3600" w:hanging="360"/>
+      </w:pPr>
+      <w:rPr>
+        <w:rFonts w:ascii="Courier New" w:hAnsi="Courier New" w:cs="Courier New" w:hint="default"/>
+      </w:rPr>
+    </w:lvl>
+    <w:lvl w:ilvl="5" w:tplc="04090005" w:tentative="1">
+      <w:start w:val="1"/>
+      <w:numFmt w:val="bullet"/>
+      <w:lvlText w:val=""/>
+      <w:lvlJc w:val="left"/>
+      <w:pPr>
+        <w:ind w:left="4320" w:hanging="360"/>
+      </w:pPr>
+      <w:rPr>
+        <w:rFonts w:ascii="Wingdings" w:hAnsi="Wingdings" w:hint="default"/>
+      </w:rPr>
+    </w:lvl>
+    <w:lvl w:ilvl="6" w:tplc="04090001" w:tentative="1">
+      <w:start w:val="1"/>
+      <w:numFmt w:val="bullet"/>
+      <w:lvlText w:val=""/>
+      <w:lvlJc w:val="left"/>
+      <w:pPr>
+        <w:ind w:left="5040" w:hanging="360"/>
+      </w:pPr>
+      <w:rPr>
+        <w:rFonts w:ascii="Symbol" w:hAnsi="Symbol" w:hint="default"/>
+      </w:rPr>
+    </w:lvl>
+    <w:lvl w:ilvl="7" w:tplc="04090003" w:tentative="1">
+      <w:start w:val="1"/>
+      <w:numFmt w:val="bullet"/>
+      <w:lvlText w:val="o"/>
+      <w:lvlJc w:val="left"/>
+      <w:pPr>
+        <w:ind w:left="5760" w:hanging="360"/>
+      </w:pPr>
+      <w:rPr>
+        <w:rFonts w:ascii="Courier New" w:hAnsi="Courier New" w:cs="Courier New" w:hint="default"/>
+      </w:rPr>
+    </w:lvl>
+    <w:lvl w:ilvl="8" w:tplc="04090005" w:tentative="1">
+      <w:start w:val="1"/>
+      <w:numFmt w:val="bullet"/>
+      <w:lvlText w:val=""/>
+      <w:lvlJc w:val="left"/>
+      <w:pPr>
+        <w:ind w:left="6480" w:hanging="360"/>
+      </w:pPr>
+      <w:rPr>
+        <w:rFonts w:ascii="Wingdings" w:hAnsi="Wingdings" w:hint="default"/>
+      </w:rPr>
+    </w:lvl>
+  </w:abstractNum>
+  <w:num w:numId="1">
+    <w:abstractNumId w:val="0"/>
+  </w:num>
+  <w:num w:numId="2">
+    <w:abstractNumId w:val="1"/>
+  </w:num>
+</w:numbering>
 </file>
 
 <file path=word/styles.xml><?xml version="1.0" encoding="utf-8"?>
@@ -947,6 +1197,17 @@
       </w:tblBorders>
     </w:tblPr>
   </w:style>
+  <w:style w:type="paragraph" w:styleId="Akapitzlist">
+    <w:name w:val="List Paragraph"/>
+    <w:basedOn w:val="Normalny"/>
+    <w:uiPriority w:val="34"/>
+    <w:qFormat/>
+    <w:rsid w:val="002E105F"/>
+    <w:pPr>
+      <w:ind w:left="720"/>
+      <w:contextualSpacing/>
+    </w:pPr>
+  </w:style>
 </w:styles>
 </file>
 

--- a/samples/assets/pfw/CKEditor4.PFW.Sample.Recognition_of_Achievement.docx
+++ b/samples/assets/pfw/CKEditor4.PFW.Sample.Recognition_of_Achievement.docx
@@ -44,7 +44,21 @@
         <w:rPr>
           <w:rFonts w:ascii="Georgia" w:hAnsi="Georgia"/>
         </w:rPr>
-        <w:t>, as a member of our Innovation Team, have provided in the “Implement Rich Text Editor” project. The Management would like to hereby thank you for this great accomplishment that was delivered in a timely fashion, up to the highest company standards, and with great results:</w:t>
+        <w:t xml:space="preserve">, as a member of our Innovation Team, have provided in the “Implement Rich Text Editor” project. </w:t>
+      </w:r>
+    </w:p>
+    <w:p>
+      <w:pPr>
+        <w:jc w:val="both"/>
+        <w:rPr>
+          <w:rFonts w:ascii="Georgia" w:hAnsi="Georgia"/>
+        </w:rPr>
+      </w:pPr>
+      <w:r>
+        <w:rPr>
+          <w:rFonts w:ascii="Georgia" w:hAnsi="Georgia"/>
+        </w:rPr>
+        <w:t>The Management would like to hereby thank you for this great accomplishment that was delivered in a timely fashion, up to the highest company standards, and with great results:</w:t>
       </w:r>
     </w:p>
     <w:tbl>
@@ -152,7 +166,15 @@
               <w:rPr>
                 <w:rFonts w:ascii="Georgia" w:hAnsi="Georgia" w:cs="Times New Roman"/>
               </w:rPr>
-              <w:t>Phase 1: Marketa research</w:t>
+              <w:t>Phase 1: Market</w:t>
+            </w:r>
+            <w:bookmarkStart w:id="0" w:name="_GoBack"/>
+            <w:bookmarkEnd w:id="0"/>
+            <w:r>
+              <w:rPr>
+                <w:rFonts w:ascii="Georgia" w:hAnsi="Georgia" w:cs="Times New Roman"/>
+              </w:rPr>
+              <w:t xml:space="preserve"> research</w:t>
             </w:r>
           </w:p>
         </w:tc>
@@ -346,21 +368,7 @@
         <w:rPr>
           <w:rFonts w:ascii="Georgia" w:hAnsi="Georgia" w:cs="Times New Roman"/>
         </w:rPr>
-        <w:t xml:space="preserve">The project that you participated in is of utmost importance to the future success of our platform. We are very proud to share that the </w:t>
-      </w:r>
-      <w:proofErr w:type="spellStart"/>
-      <w:r>
-        <w:rPr>
-          <w:rFonts w:ascii="Georgia" w:hAnsi="Georgia" w:cs="Times New Roman"/>
-        </w:rPr>
-        <w:t>CKEditor</w:t>
-      </w:r>
-      <w:proofErr w:type="spellEnd"/>
-      <w:r>
-        <w:rPr>
-          <w:rFonts w:ascii="Georgia" w:hAnsi="Georgia" w:cs="Times New Roman"/>
-        </w:rPr>
-        <w:t xml:space="preserve"> implementation was a huge success and brought congratulations from both the key Stakeholders and the Customers:</w:t>
+        <w:t>The project that you participated in is of utmost importance to the future success of our platform. We are very proud to share that the CKEditor implementation was a huge success and brought congratulations from both the key Stakeholders and the Customers:</w:t>
       </w:r>
     </w:p>
     <w:p>
@@ -471,8 +479,6 @@
         </w:rPr>
         <w:t>The Management</w:t>
       </w:r>
-      <w:bookmarkStart w:id="0" w:name="_GoBack"/>
-      <w:bookmarkEnd w:id="0"/>
     </w:p>
     <w:sectPr>
       <w:pgSz w:w="12240" w:h="15840"/>
